--- a/Books Translate/Mastering.Blockchain.4ed/Mastering.Blockchain.4ed-15.docx
+++ b/Books Translate/Mastering.Blockchain.4ed/Mastering.Blockchain.4ed-15.docx
@@ -129,7 +129,7 @@
     <w:p>
       <w:r>
         <w:pict w14:anchorId="42416502">
-          <v:rect id="_x0000_i1037" style="width:0;height:1.5pt" o:hralign="center" o:hrstd="t" o:hr="t" fillcolor="#a0a0a0" stroked="f"/>
+          <v:rect id="_x0000_i1025" style="width:0;height:1.5pt" o:hralign="center" o:hrstd="t" o:hr="t" fillcolor="#a0a0a0" stroked="f"/>
         </w:pict>
       </w:r>
     </w:p>
@@ -166,7 +166,7 @@
     <w:p>
       <w:r>
         <w:pict w14:anchorId="61CCDBE9">
-          <v:rect id="_x0000_i1038" style="width:0;height:1.5pt" o:hralign="center" o:hrstd="t" o:hr="t" fillcolor="#a0a0a0" stroked="f"/>
+          <v:rect id="_x0000_i1026" style="width:0;height:1.5pt" o:hralign="center" o:hrstd="t" o:hr="t" fillcolor="#a0a0a0" stroked="f"/>
         </w:pict>
       </w:r>
     </w:p>
@@ -500,7 +500,7 @@
     <w:p>
       <w:r>
         <w:pict w14:anchorId="5A3DF6C4">
-          <v:rect id="_x0000_i1047" style="width:0;height:1.5pt" o:hralign="center" o:hrstd="t" o:hr="t" fillcolor="#a0a0a0" stroked="f"/>
+          <v:rect id="_x0000_i1027" style="width:0;height:1.5pt" o:hralign="center" o:hrstd="t" o:hr="t" fillcolor="#a0a0a0" stroked="f"/>
         </w:pict>
       </w:r>
     </w:p>
@@ -678,7 +678,7 @@
     <w:p>
       <w:r>
         <w:pict w14:anchorId="6E4EB0AA">
-          <v:rect id="_x0000_i1085" style="width:0;height:1.5pt" o:hralign="center" o:hrstd="t" o:hr="t" fillcolor="#a0a0a0" stroked="f"/>
+          <v:rect id="_x0000_i1028" style="width:0;height:1.5pt" o:hralign="center" o:hrstd="t" o:hr="t" fillcolor="#a0a0a0" stroked="f"/>
         </w:pict>
       </w:r>
     </w:p>
@@ -788,7 +788,7 @@
     <w:p>
       <w:r>
         <w:pict w14:anchorId="5BDC4E3C">
-          <v:rect id="_x0000_i1086" style="width:0;height:1.5pt" o:hralign="center" o:hrstd="t" o:hr="t" fillcolor="#a0a0a0" stroked="f"/>
+          <v:rect id="_x0000_i1029" style="width:0;height:1.5pt" o:hralign="center" o:hrstd="t" o:hr="t" fillcolor="#a0a0a0" stroked="f"/>
         </w:pict>
       </w:r>
     </w:p>
@@ -874,7 +874,7 @@
     <w:p>
       <w:r>
         <w:pict w14:anchorId="2DB243F7">
-          <v:rect id="_x0000_i1087" style="width:0;height:1.5pt" o:hralign="center" o:hrstd="t" o:hr="t" fillcolor="#a0a0a0" stroked="f"/>
+          <v:rect id="_x0000_i1030" style="width:0;height:1.5pt" o:hralign="center" o:hrstd="t" o:hr="t" fillcolor="#a0a0a0" stroked="f"/>
         </w:pict>
       </w:r>
     </w:p>
@@ -1018,7 +1018,7 @@
     <w:p>
       <w:r>
         <w:pict w14:anchorId="2AE63159">
-          <v:rect id="_x0000_i1088" style="width:0;height:1.5pt" o:hralign="center" o:hrstd="t" o:hr="t" fillcolor="#a0a0a0" stroked="f"/>
+          <v:rect id="_x0000_i1031" style="width:0;height:1.5pt" o:hralign="center" o:hrstd="t" o:hr="t" fillcolor="#a0a0a0" stroked="f"/>
         </w:pict>
       </w:r>
     </w:p>
@@ -1040,7 +1040,7 @@
     <w:p>
       <w:r>
         <w:pict w14:anchorId="5BFFFC45">
-          <v:rect id="_x0000_i1089" style="width:0;height:1.5pt" o:hralign="center" o:hrstd="t" o:hr="t" fillcolor="#a0a0a0" stroked="f"/>
+          <v:rect id="_x0000_i1032" style="width:0;height:1.5pt" o:hralign="center" o:hrstd="t" o:hr="t" fillcolor="#a0a0a0" stroked="f"/>
         </w:pict>
       </w:r>
     </w:p>
@@ -1141,7 +1141,7 @@
     <w:p>
       <w:r>
         <w:pict w14:anchorId="067DD436">
-          <v:rect id="_x0000_i1090" style="width:0;height:1.5pt" o:hralign="center" o:hrstd="t" o:hr="t" fillcolor="#a0a0a0" stroked="f"/>
+          <v:rect id="_x0000_i1033" style="width:0;height:1.5pt" o:hralign="center" o:hrstd="t" o:hr="t" fillcolor="#a0a0a0" stroked="f"/>
         </w:pict>
       </w:r>
     </w:p>
@@ -1363,7 +1363,7 @@
     <w:p>
       <w:r>
         <w:pict w14:anchorId="32576D21">
-          <v:rect id="_x0000_i1127" style="width:0;height:1.5pt" o:hralign="center" o:hrstd="t" o:hr="t" fillcolor="#a0a0a0" stroked="f"/>
+          <v:rect id="_x0000_i1034" style="width:0;height:1.5pt" o:hralign="center" o:hrstd="t" o:hr="t" fillcolor="#a0a0a0" stroked="f"/>
         </w:pict>
       </w:r>
     </w:p>
@@ -1835,7 +1835,7 @@
     <w:p>
       <w:r>
         <w:pict w14:anchorId="5F024D13">
-          <v:rect id="_x0000_i1128" style="width:0;height:1.5pt" o:hralign="center" o:hrstd="t" o:hr="t" fillcolor="#a0a0a0" stroked="f"/>
+          <v:rect id="_x0000_i1035" style="width:0;height:1.5pt" o:hralign="center" o:hrstd="t" o:hr="t" fillcolor="#a0a0a0" stroked="f"/>
         </w:pict>
       </w:r>
     </w:p>
@@ -1862,7 +1862,7 @@
     <w:p>
       <w:r>
         <w:pict w14:anchorId="7653B3AE">
-          <v:rect id="_x0000_i1129" style="width:0;height:1.5pt" o:hralign="center" o:hrstd="t" o:hr="t" fillcolor="#a0a0a0" stroked="f"/>
+          <v:rect id="_x0000_i1036" style="width:0;height:1.5pt" o:hralign="center" o:hrstd="t" o:hr="t" fillcolor="#a0a0a0" stroked="f"/>
         </w:pict>
       </w:r>
     </w:p>
@@ -1882,7 +1882,7 @@
     <w:p>
       <w:r>
         <w:pict w14:anchorId="04211BFE">
-          <v:rect id="_x0000_i1130" style="width:0;height:1.5pt" o:hralign="center" o:hrstd="t" o:hr="t" fillcolor="#a0a0a0" stroked="f"/>
+          <v:rect id="_x0000_i1037" style="width:0;height:1.5pt" o:hralign="center" o:hrstd="t" o:hr="t" fillcolor="#a0a0a0" stroked="f"/>
         </w:pict>
       </w:r>
     </w:p>
@@ -2066,7 +2066,7 @@
     <w:p>
       <w:r>
         <w:pict w14:anchorId="053B8378">
-          <v:rect id="_x0000_i1131" style="width:0;height:1.5pt" o:hralign="center" o:hrstd="t" o:hr="t" fillcolor="#a0a0a0" stroked="f"/>
+          <v:rect id="_x0000_i1038" style="width:0;height:1.5pt" o:hralign="center" o:hrstd="t" o:hr="t" fillcolor="#a0a0a0" stroked="f"/>
         </w:pict>
       </w:r>
     </w:p>
@@ -2078,7 +2078,7 @@
     <w:p>
       <w:r>
         <w:pict w14:anchorId="4C5B5C22">
-          <v:rect id="_x0000_i1173" style="width:0;height:1.5pt" o:hralign="center" o:hrstd="t" o:hr="t" fillcolor="#a0a0a0" stroked="f"/>
+          <v:rect id="_x0000_i1039" style="width:0;height:1.5pt" o:hralign="center" o:hrstd="t" o:hr="t" fillcolor="#a0a0a0" stroked="f"/>
         </w:pict>
       </w:r>
     </w:p>
@@ -2117,7 +2117,7 @@
     <w:p>
       <w:r>
         <w:pict w14:anchorId="67EA57F8">
-          <v:rect id="_x0000_i1174" style="width:0;height:1.5pt" o:hralign="center" o:hrstd="t" o:hr="t" fillcolor="#a0a0a0" stroked="f"/>
+          <v:rect id="_x0000_i1040" style="width:0;height:1.5pt" o:hralign="center" o:hrstd="t" o:hr="t" fillcolor="#a0a0a0" stroked="f"/>
         </w:pict>
       </w:r>
     </w:p>
@@ -2311,7 +2311,7 @@
     <w:p>
       <w:r>
         <w:pict w14:anchorId="243DBA35">
-          <v:rect id="_x0000_i1175" style="width:0;height:1.5pt" o:hralign="center" o:hrstd="t" o:hr="t" fillcolor="#a0a0a0" stroked="f"/>
+          <v:rect id="_x0000_i1041" style="width:0;height:1.5pt" o:hralign="center" o:hrstd="t" o:hr="t" fillcolor="#a0a0a0" stroked="f"/>
         </w:pict>
       </w:r>
     </w:p>
@@ -2436,7 +2436,7 @@
     <w:p>
       <w:r>
         <w:pict w14:anchorId="6F1D596B">
-          <v:rect id="_x0000_i1176" style="width:0;height:1.5pt" o:hralign="center" o:hrstd="t" o:hr="t" fillcolor="#a0a0a0" stroked="f"/>
+          <v:rect id="_x0000_i1042" style="width:0;height:1.5pt" o:hralign="center" o:hrstd="t" o:hr="t" fillcolor="#a0a0a0" stroked="f"/>
         </w:pict>
       </w:r>
     </w:p>
@@ -2653,7 +2653,7 @@
     <w:p>
       <w:r>
         <w:pict w14:anchorId="53FC59BA">
-          <v:rect id="_x0000_i1177" style="width:0;height:1.5pt" o:hralign="center" o:hrstd="t" o:hr="t" fillcolor="#a0a0a0" stroked="f"/>
+          <v:rect id="_x0000_i1043" style="width:0;height:1.5pt" o:hralign="center" o:hrstd="t" o:hr="t" fillcolor="#a0a0a0" stroked="f"/>
         </w:pict>
       </w:r>
     </w:p>
@@ -2766,7 +2766,7 @@
     <w:p>
       <w:r>
         <w:pict w14:anchorId="130B1827">
-          <v:rect id="_x0000_i1178" style="width:0;height:1.5pt" o:hralign="center" o:hrstd="t" o:hr="t" fillcolor="#a0a0a0" stroked="f"/>
+          <v:rect id="_x0000_i1044" style="width:0;height:1.5pt" o:hralign="center" o:hrstd="t" o:hr="t" fillcolor="#a0a0a0" stroked="f"/>
         </w:pict>
       </w:r>
     </w:p>
@@ -2923,7 +2923,7 @@
     <w:p>
       <w:r>
         <w:pict w14:anchorId="556617AE">
-          <v:rect id="_x0000_i1197" style="width:0;height:1.5pt" o:hralign="center" o:hrstd="t" o:hr="t" fillcolor="#a0a0a0" stroked="f"/>
+          <v:rect id="_x0000_i1045" style="width:0;height:1.5pt" o:hralign="center" o:hrstd="t" o:hr="t" fillcolor="#a0a0a0" stroked="f"/>
         </w:pict>
       </w:r>
     </w:p>
@@ -3029,7 +3029,7 @@
     <w:p>
       <w:r>
         <w:pict w14:anchorId="48A74DBF">
-          <v:rect id="_x0000_i1198" style="width:0;height:1.5pt" o:hralign="center" o:hrstd="t" o:hr="t" fillcolor="#a0a0a0" stroked="f"/>
+          <v:rect id="_x0000_i1046" style="width:0;height:1.5pt" o:hralign="center" o:hrstd="t" o:hr="t" fillcolor="#a0a0a0" stroked="f"/>
         </w:pict>
       </w:r>
     </w:p>
@@ -3673,7 +3673,7 @@
     <w:p>
       <w:r>
         <w:pict w14:anchorId="49A69B85">
-          <v:rect id="_x0000_i1213" style="width:0;height:1.5pt" o:hralign="center" o:hrstd="t" o:hr="t" fillcolor="#a0a0a0" stroked="f"/>
+          <v:rect id="_x0000_i1047" style="width:0;height:1.5pt" o:hralign="center" o:hrstd="t" o:hr="t" fillcolor="#a0a0a0" stroked="f"/>
         </w:pict>
       </w:r>
     </w:p>
@@ -3685,7 +3685,7 @@
     <w:p>
       <w:r>
         <w:pict w14:anchorId="17A91AD4">
-          <v:rect id="_x0000_i1214" style="width:0;height:1.5pt" o:hralign="center" o:hrstd="t" o:hr="t" fillcolor="#a0a0a0" stroked="f"/>
+          <v:rect id="_x0000_i1048" style="width:0;height:1.5pt" o:hralign="center" o:hrstd="t" o:hr="t" fillcolor="#a0a0a0" stroked="f"/>
         </w:pict>
       </w:r>
     </w:p>
@@ -3711,6 +3711,9 @@
     </w:p>
     <w:p>
       <w:r>
+        <w:rPr>
+          <w:noProof/>
+        </w:rPr>
         <w:lastRenderedPageBreak/>
         <w:drawing>
           <wp:inline distT="0" distB="0" distL="0" distR="0" wp14:anchorId="6F9BAA2C" wp14:editId="0C49B595">
@@ -3772,7 +3775,7 @@
     <w:p>
       <w:r>
         <w:pict w14:anchorId="2400BAAD">
-          <v:rect id="_x0000_i1223" style="width:0;height:1.5pt" o:hralign="center" o:hrstd="t" o:hr="t" fillcolor="#a0a0a0" stroked="f"/>
+          <v:rect id="_x0000_i1049" style="width:0;height:1.5pt" o:hralign="center" o:hrstd="t" o:hr="t" fillcolor="#a0a0a0" stroked="f"/>
         </w:pict>
       </w:r>
     </w:p>
@@ -3935,7 +3938,7 @@
     <w:p>
       <w:r>
         <w:pict w14:anchorId="1C8D5AEF">
-          <v:rect id="_x0000_i1261" style="width:0;height:1.5pt" o:hralign="center" o:hrstd="t" o:hr="t" fillcolor="#a0a0a0" stroked="f"/>
+          <v:rect id="_x0000_i1050" style="width:0;height:1.5pt" o:hralign="center" o:hrstd="t" o:hr="t" fillcolor="#a0a0a0" stroked="f"/>
         </w:pict>
       </w:r>
     </w:p>
@@ -4011,7 +4014,7 @@
     <w:p>
       <w:r>
         <w:pict w14:anchorId="75E631E0">
-          <v:rect id="_x0000_i1262" style="width:0;height:1.5pt" o:hralign="center" o:hrstd="t" o:hr="t" fillcolor="#a0a0a0" stroked="f"/>
+          <v:rect id="_x0000_i1051" style="width:0;height:1.5pt" o:hralign="center" o:hrstd="t" o:hr="t" fillcolor="#a0a0a0" stroked="f"/>
         </w:pict>
       </w:r>
     </w:p>
@@ -4099,7 +4102,7 @@
     <w:p>
       <w:r>
         <w:pict w14:anchorId="1B146147">
-          <v:rect id="_x0000_i1263" style="width:0;height:1.5pt" o:hralign="center" o:hrstd="t" o:hr="t" fillcolor="#a0a0a0" stroked="f"/>
+          <v:rect id="_x0000_i1052" style="width:0;height:1.5pt" o:hralign="center" o:hrstd="t" o:hr="t" fillcolor="#a0a0a0" stroked="f"/>
         </w:pict>
       </w:r>
     </w:p>
@@ -4186,7 +4189,7 @@
     <w:p>
       <w:r>
         <w:pict w14:anchorId="77E4A0DB">
-          <v:rect id="_x0000_i1264" style="width:0;height:1.5pt" o:hralign="center" o:hrstd="t" o:hr="t" fillcolor="#a0a0a0" stroked="f"/>
+          <v:rect id="_x0000_i1053" style="width:0;height:1.5pt" o:hralign="center" o:hrstd="t" o:hr="t" fillcolor="#a0a0a0" stroked="f"/>
         </w:pict>
       </w:r>
     </w:p>
@@ -4264,7 +4267,7 @@
     <w:p>
       <w:r>
         <w:pict w14:anchorId="18FBD704">
-          <v:rect id="_x0000_i1265" style="width:0;height:1.5pt" o:hralign="center" o:hrstd="t" o:hr="t" fillcolor="#a0a0a0" stroked="f"/>
+          <v:rect id="_x0000_i1054" style="width:0;height:1.5pt" o:hralign="center" o:hrstd="t" o:hr="t" fillcolor="#a0a0a0" stroked="f"/>
         </w:pict>
       </w:r>
     </w:p>
@@ -4396,7 +4399,7 @@
     <w:p>
       <w:r>
         <w:pict w14:anchorId="107465D6">
-          <v:rect id="_x0000_i1266" style="width:0;height:1.5pt" o:hralign="center" o:hrstd="t" o:hr="t" fillcolor="#a0a0a0" stroked="f"/>
+          <v:rect id="_x0000_i1055" style="width:0;height:1.5pt" o:hralign="center" o:hrstd="t" o:hr="t" fillcolor="#a0a0a0" stroked="f"/>
         </w:pict>
       </w:r>
     </w:p>
@@ -4483,6 +4486,9 @@
     </w:p>
     <w:p>
       <w:r>
+        <w:rPr>
+          <w:noProof/>
+        </w:rPr>
         <w:drawing>
           <wp:inline distT="0" distB="0" distL="0" distR="0" wp14:anchorId="782FCA3C" wp14:editId="0D96368C">
             <wp:extent cx="3904090" cy="1207964"/>
@@ -4539,7 +4545,7 @@
     <w:p>
       <w:r>
         <w:pict w14:anchorId="7A36E1F1">
-          <v:rect id="_x0000_i1303" style="width:0;height:1.5pt" o:hralign="center" o:hrstd="t" o:hr="t" fillcolor="#a0a0a0" stroked="f"/>
+          <v:rect id="_x0000_i1056" style="width:0;height:1.5pt" o:hralign="center" o:hrstd="t" o:hr="t" fillcolor="#a0a0a0" stroked="f"/>
         </w:pict>
       </w:r>
     </w:p>
@@ -4675,7 +4681,7 @@
     <w:p>
       <w:r>
         <w:pict w14:anchorId="2686D5F6">
-          <v:rect id="_x0000_i1304" style="width:0;height:1.5pt" o:hralign="center" o:hrstd="t" o:hr="t" fillcolor="#a0a0a0" stroked="f"/>
+          <v:rect id="_x0000_i1057" style="width:0;height:1.5pt" o:hralign="center" o:hrstd="t" o:hr="t" fillcolor="#a0a0a0" stroked="f"/>
         </w:pict>
       </w:r>
     </w:p>
@@ -5004,7 +5010,7 @@
     <w:p>
       <w:r>
         <w:pict w14:anchorId="1DCAF824">
-          <v:rect id="_x0000_i1305" style="width:0;height:1.5pt" o:hralign="center" o:hrstd="t" o:hr="t" fillcolor="#a0a0a0" stroked="f"/>
+          <v:rect id="_x0000_i1058" style="width:0;height:1.5pt" o:hralign="center" o:hrstd="t" o:hr="t" fillcolor="#a0a0a0" stroked="f"/>
         </w:pict>
       </w:r>
     </w:p>
@@ -5017,7 +5023,7 @@
     <w:p>
       <w:r>
         <w:pict w14:anchorId="0E9E3248">
-          <v:rect id="_x0000_i1306" style="width:0;height:1.5pt" o:hralign="center" o:hrstd="t" o:hr="t" fillcolor="#a0a0a0" stroked="f"/>
+          <v:rect id="_x0000_i1059" style="width:0;height:1.5pt" o:hralign="center" o:hrstd="t" o:hr="t" fillcolor="#a0a0a0" stroked="f"/>
         </w:pict>
       </w:r>
     </w:p>
@@ -5222,7 +5228,7 @@
     <w:p>
       <w:r>
         <w:pict w14:anchorId="65FBA648">
-          <v:rect id="_x0000_i1307" style="width:0;height:1.5pt" o:hralign="center" o:hrstd="t" o:hr="t" fillcolor="#a0a0a0" stroked="f"/>
+          <v:rect id="_x0000_i1060" style="width:0;height:1.5pt" o:hralign="center" o:hrstd="t" o:hr="t" fillcolor="#a0a0a0" stroked="f"/>
         </w:pict>
       </w:r>
     </w:p>
@@ -5939,7 +5945,7 @@
     <w:p>
       <w:r>
         <w:pict w14:anchorId="52626C1A">
-          <v:rect id="_x0000_i1325" style="width:0;height:1.5pt" o:hralign="center" o:hrstd="t" o:hr="t" fillcolor="#a0a0a0" stroked="f"/>
+          <v:rect id="_x0000_i1061" style="width:0;height:1.5pt" o:hralign="center" o:hrstd="t" o:hr="t" fillcolor="#a0a0a0" stroked="f"/>
         </w:pict>
       </w:r>
     </w:p>
@@ -5983,7 +5989,7 @@
     <w:p>
       <w:r>
         <w:pict w14:anchorId="24DA1536">
-          <v:rect id="_x0000_i1326" style="width:0;height:1.5pt" o:hralign="center" o:hrstd="t" o:hr="t" fillcolor="#a0a0a0" stroked="f"/>
+          <v:rect id="_x0000_i1062" style="width:0;height:1.5pt" o:hralign="center" o:hrstd="t" o:hr="t" fillcolor="#a0a0a0" stroked="f"/>
         </w:pict>
       </w:r>
     </w:p>
@@ -6162,7 +6168,7 @@
     <w:p>
       <w:r>
         <w:pict w14:anchorId="1D1EB989">
-          <v:rect id="_x0000_i1335" style="width:0;height:1.5pt" o:hralign="center" o:hrstd="t" o:hr="t" fillcolor="#a0a0a0" stroked="f"/>
+          <v:rect id="_x0000_i1063" style="width:0;height:1.5pt" o:hralign="center" o:hrstd="t" o:hr="t" fillcolor="#a0a0a0" stroked="f"/>
         </w:pict>
       </w:r>
     </w:p>
@@ -6528,7 +6534,7 @@
       </w:r>
       <w:r>
         <w:pict w14:anchorId="34234456">
-          <v:rect id="_x0000_i1343" style="width:0;height:1.5pt" o:hralign="center" o:hrstd="t" o:hr="t" fillcolor="#a0a0a0" stroked="f"/>
+          <v:rect id="_x0000_i1064" style="width:0;height:1.5pt" o:hralign="center" o:hrstd="t" o:hr="t" fillcolor="#a0a0a0" stroked="f"/>
         </w:pict>
       </w:r>
     </w:p>
@@ -6549,6 +6555,9 @@
     </w:p>
     <w:p>
       <w:r>
+        <w:rPr>
+          <w:noProof/>
+        </w:rPr>
         <w:drawing>
           <wp:inline distT="0" distB="0" distL="0" distR="0" wp14:anchorId="4015E628" wp14:editId="232B6793">
             <wp:extent cx="4201111" cy="1190791"/>
@@ -6669,7 +6678,7 @@
     <w:p>
       <w:r>
         <w:pict w14:anchorId="222FD152">
-          <v:rect id="_x0000_i1351" style="width:0;height:1.5pt" o:hralign="center" o:hrstd="t" o:hr="t" fillcolor="#a0a0a0" stroked="f"/>
+          <v:rect id="_x0000_i1065" style="width:0;height:1.5pt" o:hralign="center" o:hrstd="t" o:hr="t" fillcolor="#a0a0a0" stroked="f"/>
         </w:pict>
       </w:r>
     </w:p>
@@ -6692,6 +6701,9 @@
     </w:p>
     <w:p>
       <w:r>
+        <w:rPr>
+          <w:noProof/>
+        </w:rPr>
         <w:drawing>
           <wp:inline distT="0" distB="0" distL="0" distR="0" wp14:anchorId="32D3A53F" wp14:editId="7C771F66">
             <wp:extent cx="3991532" cy="876422"/>
@@ -6759,7 +6771,7 @@
     <w:p>
       <w:r>
         <w:pict w14:anchorId="133701FE">
-          <v:rect id="_x0000_i1359" style="width:0;height:1.5pt" o:hralign="center" o:hrstd="t" o:hr="t" fillcolor="#a0a0a0" stroked="f"/>
+          <v:rect id="_x0000_i1066" style="width:0;height:1.5pt" o:hralign="center" o:hrstd="t" o:hr="t" fillcolor="#a0a0a0" stroked="f"/>
         </w:pict>
       </w:r>
     </w:p>
@@ -6782,6 +6794,9 @@
     </w:p>
     <w:p>
       <w:r>
+        <w:rPr>
+          <w:noProof/>
+        </w:rPr>
         <w:drawing>
           <wp:inline distT="0" distB="0" distL="0" distR="0" wp14:anchorId="50239EA7" wp14:editId="018A4E98">
             <wp:extent cx="5468113" cy="876422"/>
@@ -6835,7 +6850,7 @@
     <w:p>
       <w:r>
         <w:pict w14:anchorId="08D98279">
-          <v:rect id="_x0000_i1367" style="width:0;height:1.5pt" o:hralign="center" o:hrstd="t" o:hr="t" fillcolor="#a0a0a0" stroked="f"/>
+          <v:rect id="_x0000_i1067" style="width:0;height:1.5pt" o:hralign="center" o:hrstd="t" o:hr="t" fillcolor="#a0a0a0" stroked="f"/>
         </w:pict>
       </w:r>
     </w:p>
@@ -6858,6 +6873,9 @@
     </w:p>
     <w:p>
       <w:r>
+        <w:rPr>
+          <w:noProof/>
+        </w:rPr>
         <w:drawing>
           <wp:inline distT="0" distB="0" distL="0" distR="0" wp14:anchorId="5EB53E75" wp14:editId="16E4BFC9">
             <wp:extent cx="6645910" cy="795020"/>
@@ -6911,7 +6929,7 @@
     <w:p>
       <w:r>
         <w:pict w14:anchorId="49F53D9C">
-          <v:rect id="_x0000_i1375" style="width:0;height:1.5pt" o:hralign="center" o:hrstd="t" o:hr="t" fillcolor="#a0a0a0" stroked="f"/>
+          <v:rect id="_x0000_i1068" style="width:0;height:1.5pt" o:hralign="center" o:hrstd="t" o:hr="t" fillcolor="#a0a0a0" stroked="f"/>
         </w:pict>
       </w:r>
     </w:p>
@@ -6957,6 +6975,9 @@
     </w:p>
     <w:p>
       <w:r>
+        <w:rPr>
+          <w:noProof/>
+        </w:rPr>
         <w:drawing>
           <wp:inline distT="0" distB="0" distL="0" distR="0" wp14:anchorId="6E0F1390" wp14:editId="536E609D">
             <wp:extent cx="6087325" cy="1867161"/>
@@ -7018,7 +7039,7 @@
     <w:p>
       <w:r>
         <w:pict w14:anchorId="0BB89041">
-          <v:rect id="_x0000_i1383" style="width:0;height:1.5pt" o:hralign="center" o:hrstd="t" o:hr="t" fillcolor="#a0a0a0" stroked="f"/>
+          <v:rect id="_x0000_i1069" style="width:0;height:1.5pt" o:hralign="center" o:hrstd="t" o:hr="t" fillcolor="#a0a0a0" stroked="f"/>
         </w:pict>
       </w:r>
     </w:p>
@@ -7049,6 +7070,9 @@
     </w:p>
     <w:p>
       <w:r>
+        <w:rPr>
+          <w:noProof/>
+        </w:rPr>
         <w:lastRenderedPageBreak/>
         <w:drawing>
           <wp:inline distT="0" distB="0" distL="0" distR="0" wp14:anchorId="1F7DD087" wp14:editId="38B58C28">
@@ -7111,7 +7135,7 @@
     <w:p>
       <w:r>
         <w:pict w14:anchorId="07355448">
-          <v:rect id="_x0000_i1391" style="width:0;height:1.5pt" o:hralign="center" o:hrstd="t" o:hr="t" fillcolor="#a0a0a0" stroked="f"/>
+          <v:rect id="_x0000_i1070" style="width:0;height:1.5pt" o:hralign="center" o:hrstd="t" o:hr="t" fillcolor="#a0a0a0" stroked="f"/>
         </w:pict>
       </w:r>
     </w:p>
@@ -7134,6 +7158,9 @@
     </w:p>
     <w:p>
       <w:r>
+        <w:rPr>
+          <w:noProof/>
+        </w:rPr>
         <w:drawing>
           <wp:inline distT="0" distB="0" distL="0" distR="0" wp14:anchorId="4DCFA115" wp14:editId="7C6124B6">
             <wp:extent cx="6645910" cy="2264410"/>
@@ -7227,7 +7254,7 @@
     <w:p>
       <w:r>
         <w:pict w14:anchorId="437C7B2B">
-          <v:rect id="_x0000_i1405" style="width:0;height:1.5pt" o:hralign="center" o:hrstd="t" o:hr="t" fillcolor="#a0a0a0" stroked="f"/>
+          <v:rect id="_x0000_i1071" style="width:0;height:1.5pt" o:hralign="center" o:hrstd="t" o:hr="t" fillcolor="#a0a0a0" stroked="f"/>
         </w:pict>
       </w:r>
     </w:p>
@@ -7249,7 +7276,7 @@
     <w:p>
       <w:r>
         <w:pict w14:anchorId="198E0ACD">
-          <v:rect id="_x0000_i1406" style="width:0;height:1.5pt" o:hralign="center" o:hrstd="t" o:hr="t" fillcolor="#a0a0a0" stroked="f"/>
+          <v:rect id="_x0000_i1072" style="width:0;height:1.5pt" o:hralign="center" o:hrstd="t" o:hr="t" fillcolor="#a0a0a0" stroked="f"/>
         </w:pict>
       </w:r>
     </w:p>
@@ -7460,7 +7487,41 @@
           <w:b/>
           <w:bCs/>
         </w:rPr>
-        <w:t>&lt;IMAGEM&gt;</w:t>
+        <w:drawing>
+          <wp:inline distT="0" distB="0" distL="0" distR="0" wp14:anchorId="4ABC853A" wp14:editId="3D4FD34B">
+            <wp:extent cx="6106377" cy="3924848"/>
+            <wp:effectExtent l="0" t="0" r="0" b="0"/>
+            <wp:docPr id="631722577" name="Imagem 1"/>
+            <wp:cNvGraphicFramePr>
+              <a:graphicFrameLocks xmlns:a="http://schemas.openxmlformats.org/drawingml/2006/main" noChangeAspect="1"/>
+            </wp:cNvGraphicFramePr>
+            <a:graphic xmlns:a="http://schemas.openxmlformats.org/drawingml/2006/main">
+              <a:graphicData uri="http://schemas.openxmlformats.org/drawingml/2006/picture">
+                <pic:pic xmlns:pic="http://schemas.openxmlformats.org/drawingml/2006/picture">
+                  <pic:nvPicPr>
+                    <pic:cNvPr id="631722577" name=""/>
+                    <pic:cNvPicPr/>
+                  </pic:nvPicPr>
+                  <pic:blipFill>
+                    <a:blip r:embed="rId32"/>
+                    <a:stretch>
+                      <a:fillRect/>
+                    </a:stretch>
+                  </pic:blipFill>
+                  <pic:spPr>
+                    <a:xfrm>
+                      <a:off x="0" y="0"/>
+                      <a:ext cx="6106377" cy="3924848"/>
+                    </a:xfrm>
+                    <a:prstGeom prst="rect">
+                      <a:avLst/>
+                    </a:prstGeom>
+                  </pic:spPr>
+                </pic:pic>
+              </a:graphicData>
+            </a:graphic>
+          </wp:inline>
+        </w:drawing>
       </w:r>
       <w:r>
         <w:br/>
@@ -7492,7 +7553,7 @@
     <w:p>
       <w:r>
         <w:pict w14:anchorId="598135C0">
-          <v:rect id="_x0000_i1427" style="width:0;height:1.5pt" o:hralign="center" o:hrstd="t" o:hr="t" fillcolor="#a0a0a0" stroked="f"/>
+          <v:rect id="_x0000_i1073" style="width:0;height:1.5pt" o:hralign="center" o:hrstd="t" o:hr="t" fillcolor="#a0a0a0" stroked="f"/>
         </w:pict>
       </w:r>
     </w:p>
@@ -7591,7 +7652,7 @@
       <w:r>
         <w:t xml:space="preserve"> (</w:t>
       </w:r>
-      <w:hyperlink r:id="rId32" w:tgtFrame="_new" w:history="1">
+      <w:hyperlink r:id="rId33" w:tgtFrame="_new" w:history="1">
         <w:r>
           <w:rPr>
             <w:rStyle w:val="Hyperlink"/>
@@ -7689,7 +7750,7 @@
       <w:r>
         <w:br/>
       </w:r>
-      <w:hyperlink r:id="rId33" w:tgtFrame="_new" w:history="1">
+      <w:hyperlink r:id="rId34" w:tgtFrame="_new" w:history="1">
         <w:r>
           <w:rPr>
             <w:rStyle w:val="Hyperlink"/>
@@ -7790,7 +7851,42 @@
           <w:b/>
           <w:bCs/>
         </w:rPr>
-        <w:t>&lt;IMAGEM&gt;</w:t>
+        <w:lastRenderedPageBreak/>
+        <w:drawing>
+          <wp:inline distT="0" distB="0" distL="0" distR="0" wp14:anchorId="5569ACB2" wp14:editId="52130F8A">
+            <wp:extent cx="6115904" cy="3762900"/>
+            <wp:effectExtent l="0" t="0" r="0" b="9525"/>
+            <wp:docPr id="1916923649" name="Imagem 1"/>
+            <wp:cNvGraphicFramePr>
+              <a:graphicFrameLocks xmlns:a="http://schemas.openxmlformats.org/drawingml/2006/main" noChangeAspect="1"/>
+            </wp:cNvGraphicFramePr>
+            <a:graphic xmlns:a="http://schemas.openxmlformats.org/drawingml/2006/main">
+              <a:graphicData uri="http://schemas.openxmlformats.org/drawingml/2006/picture">
+                <pic:pic xmlns:pic="http://schemas.openxmlformats.org/drawingml/2006/picture">
+                  <pic:nvPicPr>
+                    <pic:cNvPr id="1916923649" name=""/>
+                    <pic:cNvPicPr/>
+                  </pic:nvPicPr>
+                  <pic:blipFill>
+                    <a:blip r:embed="rId35"/>
+                    <a:stretch>
+                      <a:fillRect/>
+                    </a:stretch>
+                  </pic:blipFill>
+                  <pic:spPr>
+                    <a:xfrm>
+                      <a:off x="0" y="0"/>
+                      <a:ext cx="6115904" cy="3762900"/>
+                    </a:xfrm>
+                    <a:prstGeom prst="rect">
+                      <a:avLst/>
+                    </a:prstGeom>
+                  </pic:spPr>
+                </pic:pic>
+              </a:graphicData>
+            </a:graphic>
+          </wp:inline>
+        </w:drawing>
       </w:r>
       <w:r>
         <w:br/>
@@ -7806,7 +7902,7 @@
     <w:p>
       <w:r>
         <w:pict w14:anchorId="4CF7E0BD">
-          <v:rect id="_x0000_i1428" style="width:0;height:1.5pt" o:hralign="center" o:hrstd="t" o:hr="t" fillcolor="#a0a0a0" stroked="f"/>
+          <v:rect id="_x0000_i1074" style="width:0;height:1.5pt" o:hralign="center" o:hrstd="t" o:hr="t" fillcolor="#a0a0a0" stroked="f"/>
         </w:pict>
       </w:r>
     </w:p>
@@ -7888,7 +7984,7 @@
     <w:p>
       <w:r>
         <w:pict w14:anchorId="5C759244">
-          <v:rect id="_x0000_i1429" style="width:0;height:1.5pt" o:hralign="center" o:hrstd="t" o:hr="t" fillcolor="#a0a0a0" stroked="f"/>
+          <v:rect id="_x0000_i1075" style="width:0;height:1.5pt" o:hralign="center" o:hrstd="t" o:hr="t" fillcolor="#a0a0a0" stroked="f"/>
         </w:pict>
       </w:r>
     </w:p>
@@ -7926,7 +8022,9 @@
     </w:p>
     <w:p>
       <w:r>
-        <w:lastRenderedPageBreak/>
+        <w:rPr>
+          <w:noProof/>
+        </w:rPr>
         <w:drawing>
           <wp:inline distT="0" distB="0" distL="0" distR="0" wp14:anchorId="69DC04C1" wp14:editId="5134A8B0">
             <wp:extent cx="4736161" cy="2886323"/>
@@ -7943,7 +8041,7 @@
                     <pic:cNvPicPr/>
                   </pic:nvPicPr>
                   <pic:blipFill>
-                    <a:blip r:embed="rId34"/>
+                    <a:blip r:embed="rId36"/>
                     <a:stretch>
                       <a:fillRect/>
                     </a:stretch>
@@ -7967,12 +8065,13 @@
     <w:p>
       <w:r>
         <w:pict w14:anchorId="22BD68B1">
-          <v:rect id="_x0000_i1439" style="width:0;height:1.5pt" o:hralign="center" o:hrstd="t" o:hr="t" fillcolor="#a0a0a0" stroked="f"/>
+          <v:rect id="_x0000_i1076" style="width:0;height:1.5pt" o:hralign="center" o:hrstd="t" o:hr="t" fillcolor="#a0a0a0" stroked="f"/>
         </w:pict>
       </w:r>
     </w:p>
     <w:p>
       <w:r>
+        <w:lastRenderedPageBreak/>
         <w:t xml:space="preserve">Uma vez implantado, veremos sob </w:t>
       </w:r>
       <w:proofErr w:type="spellStart"/>
@@ -8010,7 +8109,41 @@
           <w:b/>
           <w:bCs/>
         </w:rPr>
-        <w:t>&lt;IMAGEM&gt;</w:t>
+        <w:drawing>
+          <wp:inline distT="0" distB="0" distL="0" distR="0" wp14:anchorId="6D9A9404" wp14:editId="5E2D4F91">
+            <wp:extent cx="6582694" cy="5973009"/>
+            <wp:effectExtent l="0" t="0" r="8890" b="8890"/>
+            <wp:docPr id="329299613" name="Imagem 1"/>
+            <wp:cNvGraphicFramePr>
+              <a:graphicFrameLocks xmlns:a="http://schemas.openxmlformats.org/drawingml/2006/main" noChangeAspect="1"/>
+            </wp:cNvGraphicFramePr>
+            <a:graphic xmlns:a="http://schemas.openxmlformats.org/drawingml/2006/main">
+              <a:graphicData uri="http://schemas.openxmlformats.org/drawingml/2006/picture">
+                <pic:pic xmlns:pic="http://schemas.openxmlformats.org/drawingml/2006/picture">
+                  <pic:nvPicPr>
+                    <pic:cNvPr id="329299613" name=""/>
+                    <pic:cNvPicPr/>
+                  </pic:nvPicPr>
+                  <pic:blipFill>
+                    <a:blip r:embed="rId37"/>
+                    <a:stretch>
+                      <a:fillRect/>
+                    </a:stretch>
+                  </pic:blipFill>
+                  <pic:spPr>
+                    <a:xfrm>
+                      <a:off x="0" y="0"/>
+                      <a:ext cx="6582694" cy="5973009"/>
+                    </a:xfrm>
+                    <a:prstGeom prst="rect">
+                      <a:avLst/>
+                    </a:prstGeom>
+                  </pic:spPr>
+                </pic:pic>
+              </a:graphicData>
+            </a:graphic>
+          </wp:inline>
+        </w:drawing>
       </w:r>
       <w:r>
         <w:br/>
@@ -8075,7 +8208,7 @@
     <w:p>
       <w:r>
         <w:pict w14:anchorId="5ACA9821">
-          <v:rect id="_x0000_i1471" style="width:0;height:1.5pt" o:hralign="center" o:hrstd="t" o:hr="t" fillcolor="#a0a0a0" stroked="f"/>
+          <v:rect id="_x0000_i1077" style="width:0;height:1.5pt" o:hralign="center" o:hrstd="t" o:hr="t" fillcolor="#a0a0a0" stroked="f"/>
         </w:pict>
       </w:r>
     </w:p>
@@ -8298,6 +8431,7 @@
     </w:p>
     <w:p>
       <w:r>
+        <w:lastRenderedPageBreak/>
         <w:t xml:space="preserve">Se tudo estiver funcionando no </w:t>
       </w:r>
       <w:proofErr w:type="spellStart"/>
@@ -8339,7 +8473,41 @@
           <w:b/>
           <w:bCs/>
         </w:rPr>
-        <w:t>&lt;IMAGEM&gt;</w:t>
+        <w:drawing>
+          <wp:inline distT="0" distB="0" distL="0" distR="0" wp14:anchorId="5171CF09" wp14:editId="16205C39">
+            <wp:extent cx="3372321" cy="4258269"/>
+            <wp:effectExtent l="0" t="0" r="0" b="0"/>
+            <wp:docPr id="1780711701" name="Imagem 1"/>
+            <wp:cNvGraphicFramePr>
+              <a:graphicFrameLocks xmlns:a="http://schemas.openxmlformats.org/drawingml/2006/main" noChangeAspect="1"/>
+            </wp:cNvGraphicFramePr>
+            <a:graphic xmlns:a="http://schemas.openxmlformats.org/drawingml/2006/main">
+              <a:graphicData uri="http://schemas.openxmlformats.org/drawingml/2006/picture">
+                <pic:pic xmlns:pic="http://schemas.openxmlformats.org/drawingml/2006/picture">
+                  <pic:nvPicPr>
+                    <pic:cNvPr id="1780711701" name=""/>
+                    <pic:cNvPicPr/>
+                  </pic:nvPicPr>
+                  <pic:blipFill>
+                    <a:blip r:embed="rId38"/>
+                    <a:stretch>
+                      <a:fillRect/>
+                    </a:stretch>
+                  </pic:blipFill>
+                  <pic:spPr>
+                    <a:xfrm>
+                      <a:off x="0" y="0"/>
+                      <a:ext cx="3372321" cy="4258269"/>
+                    </a:xfrm>
+                    <a:prstGeom prst="rect">
+                      <a:avLst/>
+                    </a:prstGeom>
+                  </pic:spPr>
+                </pic:pic>
+              </a:graphicData>
+            </a:graphic>
+          </wp:inline>
+        </w:drawing>
       </w:r>
       <w:r>
         <w:br/>
@@ -8483,7 +8651,7 @@
     <w:p>
       <w:r>
         <w:pict w14:anchorId="293B046E">
-          <v:rect id="_x0000_i1472" style="width:0;height:1.5pt" o:hralign="center" o:hrstd="t" o:hr="t" fillcolor="#a0a0a0" stroked="f"/>
+          <v:rect id="_x0000_i1078" style="width:0;height:1.5pt" o:hralign="center" o:hrstd="t" o:hr="t" fillcolor="#a0a0a0" stroked="f"/>
         </w:pict>
       </w:r>
     </w:p>
@@ -8563,7 +8731,6 @@
         </w:numPr>
       </w:pPr>
       <w:r>
-        <w:lastRenderedPageBreak/>
         <w:t xml:space="preserve">Clique em </w:t>
       </w:r>
       <w:proofErr w:type="spellStart"/>
@@ -8590,7 +8757,7 @@
     <w:p>
       <w:r>
         <w:pict w14:anchorId="5825ACA7">
-          <v:rect id="_x0000_i1473" style="width:0;height:1.5pt" o:hralign="center" o:hrstd="t" o:hr="t" fillcolor="#a0a0a0" stroked="f"/>
+          <v:rect id="_x0000_i1079" style="width:0;height:1.5pt" o:hralign="center" o:hrstd="t" o:hr="t" fillcolor="#a0a0a0" stroked="f"/>
         </w:pict>
       </w:r>
     </w:p>
@@ -8616,7 +8783,7 @@
       </w:r>
     </w:p>
     <w:p>
-      <w:hyperlink r:id="rId35" w:tgtFrame="_new" w:history="1">
+      <w:hyperlink r:id="rId39" w:tgtFrame="_new" w:history="1">
         <w:r>
           <w:rPr>
             <w:rStyle w:val="Hyperlink"/>
@@ -8639,7 +8806,7 @@
       </w:r>
     </w:p>
     <w:p>
-      <w:hyperlink r:id="rId36" w:tgtFrame="_new" w:history="1">
+      <w:hyperlink r:id="rId40" w:tgtFrame="_new" w:history="1">
         <w:r>
           <w:rPr>
             <w:rStyle w:val="Hyperlink"/>
@@ -8651,12 +8818,13 @@
     <w:p>
       <w:r>
         <w:pict w14:anchorId="385D6174">
-          <v:rect id="_x0000_i1474" style="width:0;height:1.5pt" o:hralign="center" o:hrstd="t" o:hr="t" fillcolor="#a0a0a0" stroked="f"/>
+          <v:rect id="_x0000_i1080" style="width:0;height:1.5pt" o:hralign="center" o:hrstd="t" o:hr="t" fillcolor="#a0a0a0" stroked="f"/>
         </w:pict>
       </w:r>
     </w:p>
     <w:p>
       <w:r>
+        <w:lastRenderedPageBreak/>
         <w:t xml:space="preserve">Assim, temos nosso próprio token </w:t>
       </w:r>
       <w:r>
@@ -8716,7 +8884,7 @@
     <w:p>
       <w:r>
         <w:pict w14:anchorId="7170705C">
-          <v:rect id="_x0000_i1475" style="width:0;height:1.5pt" o:hralign="center" o:hrstd="t" o:hr="t" fillcolor="#a0a0a0" stroked="f"/>
+          <v:rect id="_x0000_i1081" style="width:0;height:1.5pt" o:hralign="center" o:hrstd="t" o:hr="t" fillcolor="#a0a0a0" stroked="f"/>
         </w:pict>
       </w:r>
     </w:p>
@@ -8971,7 +9139,7 @@
     <w:p>
       <w:r>
         <w:pict w14:anchorId="5350A22E">
-          <v:rect id="_x0000_i1511" style="width:0;height:1.5pt" o:hralign="center" o:hrstd="t" o:hr="t" fillcolor="#a0a0a0" stroked="f"/>
+          <v:rect id="_x0000_i1082" style="width:0;height:1.5pt" o:hralign="center" o:hrstd="t" o:hr="t" fillcolor="#a0a0a0" stroked="f"/>
         </w:pict>
       </w:r>
     </w:p>
@@ -9061,7 +9229,42 @@
           <w:b/>
           <w:bCs/>
         </w:rPr>
-        <w:t>&lt;IMAGEM&gt;</w:t>
+        <w:lastRenderedPageBreak/>
+        <w:drawing>
+          <wp:inline distT="0" distB="0" distL="0" distR="0" wp14:anchorId="41B11C5F" wp14:editId="429A2EA5">
+            <wp:extent cx="3315163" cy="5458587"/>
+            <wp:effectExtent l="0" t="0" r="0" b="8890"/>
+            <wp:docPr id="486628514" name="Imagem 1"/>
+            <wp:cNvGraphicFramePr>
+              <a:graphicFrameLocks xmlns:a="http://schemas.openxmlformats.org/drawingml/2006/main" noChangeAspect="1"/>
+            </wp:cNvGraphicFramePr>
+            <a:graphic xmlns:a="http://schemas.openxmlformats.org/drawingml/2006/main">
+              <a:graphicData uri="http://schemas.openxmlformats.org/drawingml/2006/picture">
+                <pic:pic xmlns:pic="http://schemas.openxmlformats.org/drawingml/2006/picture">
+                  <pic:nvPicPr>
+                    <pic:cNvPr id="486628514" name=""/>
+                    <pic:cNvPicPr/>
+                  </pic:nvPicPr>
+                  <pic:blipFill>
+                    <a:blip r:embed="rId41"/>
+                    <a:stretch>
+                      <a:fillRect/>
+                    </a:stretch>
+                  </pic:blipFill>
+                  <pic:spPr>
+                    <a:xfrm>
+                      <a:off x="0" y="0"/>
+                      <a:ext cx="3315163" cy="5458587"/>
+                    </a:xfrm>
+                    <a:prstGeom prst="rect">
+                      <a:avLst/>
+                    </a:prstGeom>
+                  </pic:spPr>
+                </pic:pic>
+              </a:graphicData>
+            </a:graphic>
+          </wp:inline>
+        </w:drawing>
       </w:r>
       <w:r>
         <w:br/>
@@ -9225,7 +9428,6 @@
         </w:numPr>
       </w:pPr>
       <w:r>
-        <w:lastRenderedPageBreak/>
         <w:t xml:space="preserve">Insira </w:t>
       </w:r>
       <w:r>
@@ -9336,7 +9538,7 @@
     <w:p>
       <w:r>
         <w:pict w14:anchorId="576AB15A">
-          <v:rect id="_x0000_i1512" style="width:0;height:1.5pt" o:hralign="center" o:hrstd="t" o:hr="t" fillcolor="#a0a0a0" stroked="f"/>
+          <v:rect id="_x0000_i1083" style="width:0;height:1.5pt" o:hralign="center" o:hrstd="t" o:hr="t" fillcolor="#a0a0a0" stroked="f"/>
         </w:pict>
       </w:r>
     </w:p>
@@ -9368,7 +9570,7 @@
       </w:r>
     </w:p>
     <w:p>
-      <w:hyperlink r:id="rId37" w:tgtFrame="_new" w:history="1">
+      <w:hyperlink r:id="rId42" w:tgtFrame="_new" w:history="1">
         <w:r>
           <w:rPr>
             <w:rStyle w:val="Hyperlink"/>
@@ -9405,7 +9607,7 @@
     <w:p>
       <w:r>
         <w:pict w14:anchorId="3322A017">
-          <v:rect id="_x0000_i1513" style="width:0;height:1.5pt" o:hralign="center" o:hrstd="t" o:hr="t" fillcolor="#a0a0a0" stroked="f"/>
+          <v:rect id="_x0000_i1084" style="width:0;height:1.5pt" o:hralign="center" o:hrstd="t" o:hr="t" fillcolor="#a0a0a0" stroked="f"/>
         </w:pict>
       </w:r>
     </w:p>
@@ -9442,7 +9644,7 @@
     <w:p>
       <w:r>
         <w:pict w14:anchorId="52645664">
-          <v:rect id="_x0000_i1514" style="width:0;height:1.5pt" o:hralign="center" o:hrstd="t" o:hr="t" fillcolor="#a0a0a0" stroked="f"/>
+          <v:rect id="_x0000_i1085" style="width:0;height:1.5pt" o:hralign="center" o:hrstd="t" o:hr="t" fillcolor="#a0a0a0" stroked="f"/>
         </w:pict>
       </w:r>
     </w:p>
@@ -9632,7 +9834,7 @@
     <w:p>
       <w:r>
         <w:pict w14:anchorId="6E531178">
-          <v:rect id="_x0000_i1515" style="width:0;height:1.5pt" o:hralign="center" o:hrstd="t" o:hr="t" fillcolor="#a0a0a0" stroked="f"/>
+          <v:rect id="_x0000_i1086" style="width:0;height:1.5pt" o:hralign="center" o:hrstd="t" o:hr="t" fillcolor="#a0a0a0" stroked="f"/>
         </w:pict>
       </w:r>
     </w:p>
@@ -9692,7 +9894,7 @@
     <w:p>
       <w:r>
         <w:pict w14:anchorId="3FC03FE4">
-          <v:rect id="_x0000_i1533" style="width:0;height:1.5pt" o:hralign="center" o:hrstd="t" o:hr="t" fillcolor="#a0a0a0" stroked="f"/>
+          <v:rect id="_x0000_i1087" style="width:0;height:1.5pt" o:hralign="center" o:hrstd="t" o:hr="t" fillcolor="#a0a0a0" stroked="f"/>
         </w:pict>
       </w:r>
     </w:p>
@@ -9776,7 +9978,6 @@
         </w:numPr>
       </w:pPr>
       <w:r>
-        <w:lastRenderedPageBreak/>
         <w:t>a emissão, distribuição, destruição (</w:t>
       </w:r>
       <w:proofErr w:type="spellStart"/>
@@ -9940,6 +10141,7 @@
           <w:b/>
           <w:bCs/>
         </w:rPr>
+        <w:lastRenderedPageBreak/>
         <w:t>Utilidade</w:t>
       </w:r>
       <w:r>
@@ -9985,7 +10187,7 @@
     <w:p>
       <w:r>
         <w:pict w14:anchorId="4D5FEC50">
-          <v:rect id="_x0000_i1534" style="width:0;height:1.5pt" o:hralign="center" o:hrstd="t" o:hr="t" fillcolor="#a0a0a0" stroked="f"/>
+          <v:rect id="_x0000_i1088" style="width:0;height:1.5pt" o:hralign="center" o:hrstd="t" o:hr="t" fillcolor="#a0a0a0" stroked="f"/>
         </w:pict>
       </w:r>
     </w:p>
@@ -10002,6 +10204,11 @@
           <w:bCs/>
         </w:rPr>
         <w:t>Conclusão</w:t>
+      </w:r>
+    </w:p>
+    <w:p>
+      <w:r>
+        <w:t>Neste capítulo, abordamos a tokenização e os conceitos e padrões relevantes. Também abordamos diferentes tipos de tokens e padrões de tokens relacionados. Além disso, uma introdução sobre negociação e finanças foi fornecida para familiarizar os leitores com alguns conceitos básicos de finanças, o que nos ajuda a entender o ecossistema de finanças descentralizadas, já que a maior parte da terminologia é emprestada das finanças tradicionais. Além disso, apresentamos um exemplo prático de como criar nosso próprio token compatível com ERC-20 usando a plataforma Ethereum. Por fim, apresentamos algumas ideias emergentes relacionadas à tokenização. No próximo capítulo, exploraremos como o blockchain pode ser usado em contextos empresariais, além dos contextos relacionados a criptomoedas e implantação de contratos que analisamos até agora.</w:t>
       </w:r>
     </w:p>
     <w:p>
